--- a/大厂/大厂好感.docx
+++ b/大厂/大厂好感.docx
@@ -125,16 +125,8 @@
         <w:rPr>
           <w:rFonts w:hint="eastAsia"/>
         </w:rPr>
-        <w:t>黑客松（</w:t>
-      </w:r>
-      <w:proofErr w:type="gramStart"/>
-      <w:r>
-        <w:rPr>
-          <w:rFonts w:hint="eastAsia"/>
-        </w:rPr>
-        <w:t>腾讯云</w:t>
-      </w:r>
-      <w:proofErr w:type="gramEnd"/>
+        <w:t>黑客松（腾讯云</w:t>
+      </w:r>
       <w:r>
         <w:rPr>
           <w:rFonts w:hint="eastAsia"/>
@@ -224,33 +216,17 @@
         </w:rPr>
         <w:t>曾在</w:t>
       </w:r>
-      <w:proofErr w:type="spellStart"/>
       <w:r>
         <w:rPr>
           <w:rFonts w:hint="eastAsia"/>
         </w:rPr>
         <w:t>OpenDay</w:t>
       </w:r>
-      <w:proofErr w:type="spellEnd"/>
-      <w:r>
-        <w:rPr>
-          <w:rFonts w:hint="eastAsia"/>
-        </w:rPr>
-        <w:t>去华为南</w:t>
-      </w:r>
-      <w:proofErr w:type="gramStart"/>
-      <w:r>
-        <w:rPr>
-          <w:rFonts w:hint="eastAsia"/>
-        </w:rPr>
-        <w:t>研</w:t>
-      </w:r>
-      <w:proofErr w:type="gramEnd"/>
-      <w:r>
-        <w:rPr>
-          <w:rFonts w:hint="eastAsia"/>
-        </w:rPr>
-        <w:t>所参观</w:t>
+      <w:r>
+        <w:rPr>
+          <w:rFonts w:hint="eastAsia"/>
+        </w:rPr>
+        <w:t>去华为南研所参观</w:t>
       </w:r>
     </w:p>
     <w:p>
@@ -312,21 +288,7 @@
         <w:rPr>
           <w:rFonts w:hint="eastAsia"/>
         </w:rPr>
-        <w:t>我每天都在坚持做一些小事，从大一到</w:t>
-      </w:r>
-      <w:proofErr w:type="gramStart"/>
-      <w:r>
-        <w:rPr>
-          <w:rFonts w:hint="eastAsia"/>
-        </w:rPr>
-        <w:t>研</w:t>
-      </w:r>
-      <w:proofErr w:type="gramEnd"/>
-      <w:r>
-        <w:rPr>
-          <w:rFonts w:hint="eastAsia"/>
-        </w:rPr>
-        <w:t>三</w:t>
+        <w:t>我每天都在坚持做一些小事，从大一到研三</w:t>
       </w:r>
       <w:r>
         <w:rPr>
@@ -344,19 +306,7 @@
         <w:rPr>
           <w:rFonts w:hint="eastAsia"/>
         </w:rPr>
-        <w:t>（另外两大原则是</w:t>
-      </w:r>
-      <w:r>
-        <w:rPr>
-          <w:rFonts w:hint="eastAsia"/>
-        </w:rPr>
-        <w:t>结果导向</w:t>
-      </w:r>
-      <w:r>
-        <w:rPr>
-          <w:rFonts w:hint="eastAsia"/>
-        </w:rPr>
-        <w:t>、</w:t>
+        <w:t>（另外两大原则是结果导向、</w:t>
       </w:r>
       <w:r>
         <w:rPr>
@@ -375,37 +325,114 @@
           <w:rFonts w:hint="eastAsia"/>
         </w:rPr>
         <w:t>。</w:t>
+      </w:r>
+    </w:p>
+    <w:p/>
+    <w:p>
+      <w:r>
+        <w:rPr>
+          <w:rFonts w:hint="eastAsia"/>
+        </w:rPr>
+        <w:t>【小米】</w:t>
       </w:r>
     </w:p>
     <w:p>
-      <w:pPr>
-        <w:rPr>
-          <w:rFonts w:hint="eastAsia"/>
-        </w:rPr>
-      </w:pPr>
+      <w:r>
+        <w:rPr>
+          <w:rFonts w:hint="eastAsia"/>
+        </w:rPr>
+        <w:t>拜读雷总的《小米创业思考》：</w:t>
+      </w:r>
     </w:p>
     <w:p>
       <w:r>
         <w:rPr>
           <w:rFonts w:hint="eastAsia"/>
         </w:rPr>
-        <w:t>【小米】</w:t>
+        <w:t>小步快跑，敏捷开发：雷总对互联网的思考总结提到互联网的关键就是快，有阶段性成果就先推出去，听用户反馈，按意见修改。</w:t>
       </w:r>
     </w:p>
     <w:p>
-      <w:proofErr w:type="gramStart"/>
-      <w:r>
-        <w:rPr>
-          <w:rFonts w:hint="eastAsia"/>
-        </w:rPr>
-        <w:t>拜读雷总的</w:t>
-      </w:r>
-      <w:proofErr w:type="gramEnd"/>
-      <w:r>
-        <w:rPr>
-          <w:rFonts w:hint="eastAsia"/>
-        </w:rPr>
-        <w:t>《小米创业思考》：</w:t>
+      <w:r>
+        <w:rPr>
+          <w:rFonts w:hint="eastAsia"/>
+        </w:rPr>
+        <w:t>知道自己错在哪里很重要：尽管金山距生死线最近的是</w:t>
+      </w:r>
+      <w:r>
+        <w:rPr>
+          <w:rFonts w:hint="eastAsia"/>
+        </w:rPr>
+        <w:t>96</w:t>
+      </w:r>
+      <w:r>
+        <w:rPr>
+          <w:rFonts w:hint="eastAsia"/>
+        </w:rPr>
+        <w:t>年</w:t>
+      </w:r>
+      <w:r>
+        <w:rPr>
+          <w:rFonts w:hint="eastAsia"/>
+        </w:rPr>
+        <w:t>（研发技术和在做好产品的</w:t>
+      </w:r>
+      <w:r>
+        <w:rPr>
+          <w:rFonts w:hint="eastAsia"/>
+        </w:rPr>
+        <w:t>区别</w:t>
+      </w:r>
+      <w:r>
+        <w:rPr>
+          <w:rFonts w:hint="eastAsia"/>
+        </w:rPr>
+        <w:t>）</w:t>
+      </w:r>
+      <w:r>
+        <w:rPr>
+          <w:rFonts w:hint="eastAsia"/>
+        </w:rPr>
+        <w:t>，但是最痛苦折磨的是</w:t>
+      </w:r>
+      <w:r>
+        <w:rPr>
+          <w:rFonts w:hint="eastAsia"/>
+        </w:rPr>
+        <w:t>99</w:t>
+      </w:r>
+      <w:r>
+        <w:rPr>
+          <w:rFonts w:hint="eastAsia"/>
+        </w:rPr>
+        <w:t>年</w:t>
+      </w:r>
+      <w:r>
+        <w:rPr>
+          <w:rFonts w:hint="eastAsia"/>
+        </w:rPr>
+        <w:t>（软件只是工具，互联网提供的是服务）</w:t>
+      </w:r>
+      <w:r>
+        <w:rPr>
+          <w:rFonts w:hint="eastAsia"/>
+        </w:rPr>
+        <w:t>。</w:t>
+      </w:r>
+      <w:r>
+        <w:rPr>
+          <w:rFonts w:hint="eastAsia"/>
+        </w:rPr>
+        <w:t>因此我坚持每天复盘，复盘做了什么、怎么做的、如何拿到更好的结果。</w:t>
+      </w:r>
+    </w:p>
+    <w:p/>
+    <w:p>
+      <w:r>
+        <w:rPr>
+          <w:rFonts w:hint="eastAsia"/>
+        </w:rPr>
+        <w:t>【美团】</w:t>
       </w:r>
     </w:p>
     <w:p>
@@ -413,49 +440,13 @@
         <w:rPr>
           <w:rFonts w:hint="eastAsia"/>
         </w:rPr>
-        <w:t>小步快跑，敏捷开发：</w:t>
-      </w:r>
-      <w:proofErr w:type="gramStart"/>
-      <w:r>
-        <w:rPr>
-          <w:rFonts w:hint="eastAsia"/>
-        </w:rPr>
-        <w:t>雷总对</w:t>
-      </w:r>
-      <w:proofErr w:type="gramEnd"/>
-      <w:r>
-        <w:rPr>
-          <w:rFonts w:hint="eastAsia"/>
-        </w:rPr>
-        <w:t>互联网的思考总结提到互联网的关键就是快，有阶段性成果就先推出去，</w:t>
-      </w:r>
-      <w:proofErr w:type="gramStart"/>
-      <w:r>
-        <w:rPr>
-          <w:rFonts w:hint="eastAsia"/>
-        </w:rPr>
-        <w:t>听用户</w:t>
-      </w:r>
-      <w:proofErr w:type="gramEnd"/>
-      <w:r>
-        <w:rPr>
-          <w:rFonts w:hint="eastAsia"/>
-        </w:rPr>
-        <w:t>反馈，</w:t>
-      </w:r>
-      <w:proofErr w:type="gramStart"/>
-      <w:r>
-        <w:rPr>
-          <w:rFonts w:hint="eastAsia"/>
-        </w:rPr>
-        <w:t>按意见</w:t>
-      </w:r>
-      <w:proofErr w:type="gramEnd"/>
-      <w:r>
-        <w:rPr>
-          <w:rFonts w:hint="eastAsia"/>
-        </w:rPr>
-        <w:t>修改。</w:t>
+        <w:t>丁西坡《长期有耐心》</w:t>
+      </w:r>
+      <w:r>
+        <w:rPr>
+          <w:rFonts w:hint="eastAsia"/>
+        </w:rPr>
+        <w:t>：</w:t>
       </w:r>
     </w:p>
     <w:p>
@@ -463,45 +454,13 @@
         <w:rPr>
           <w:rFonts w:hint="eastAsia"/>
         </w:rPr>
-        <w:t>知道自己错在</w:t>
-      </w:r>
-      <w:proofErr w:type="gramStart"/>
-      <w:r>
-        <w:rPr>
-          <w:rFonts w:hint="eastAsia"/>
-        </w:rPr>
-        <w:t>哪里很</w:t>
-      </w:r>
-      <w:proofErr w:type="gramEnd"/>
-      <w:r>
-        <w:rPr>
-          <w:rFonts w:hint="eastAsia"/>
-        </w:rPr>
-        <w:t>重要：尽管金山距生死线最近的是</w:t>
-      </w:r>
-      <w:r>
-        <w:rPr>
-          <w:rFonts w:hint="eastAsia"/>
-        </w:rPr>
-        <w:t>96</w:t>
-      </w:r>
-      <w:r>
-        <w:rPr>
-          <w:rFonts w:hint="eastAsia"/>
-        </w:rPr>
-        <w:t>年</w:t>
-      </w:r>
-      <w:r>
-        <w:rPr>
-          <w:rFonts w:hint="eastAsia"/>
-        </w:rPr>
-        <w:t>（研发技术和在做好产品的</w:t>
-      </w:r>
-      <w:r>
-        <w:rPr>
-          <w:rFonts w:hint="eastAsia"/>
-        </w:rPr>
-        <w:t>区别</w:t>
+        <w:t>持续迭代（</w:t>
+      </w:r>
+      <w:r>
+        <w:rPr>
+          <w:rFonts w:hint="eastAsia"/>
+        </w:rPr>
+        <w:t>低调开场、持续改善</w:t>
       </w:r>
       <w:r>
         <w:rPr>
@@ -513,40 +472,99 @@
         <w:rPr>
           <w:rFonts w:hint="eastAsia"/>
         </w:rPr>
-        <w:t>，但是最痛苦折磨的是</w:t>
-      </w:r>
-      <w:r>
-        <w:rPr>
-          <w:rFonts w:hint="eastAsia"/>
-        </w:rPr>
-        <w:t>99</w:t>
-      </w:r>
-      <w:r>
-        <w:rPr>
-          <w:rFonts w:hint="eastAsia"/>
-        </w:rPr>
-        <w:t>年</w:t>
-      </w:r>
-      <w:r>
-        <w:rPr>
-          <w:rFonts w:hint="eastAsia"/>
-        </w:rPr>
-        <w:t>（软件只是工具，互联网提供的是服务）</w:t>
-      </w:r>
-      <w:r>
-        <w:rPr>
-          <w:rFonts w:hint="eastAsia"/>
-        </w:rPr>
-        <w:t>。</w:t>
-      </w:r>
-      <w:r>
-        <w:rPr>
-          <w:rFonts w:hint="eastAsia"/>
-        </w:rPr>
-        <w:t>因此我坚持每天复盘，复盘做了什么、怎么做的、如何拿到更好的结果。</w:t>
+        <w:t>：美团第一单商品红酒交易额不到</w:t>
+      </w:r>
+      <w:r>
+        <w:rPr>
+          <w:rFonts w:hint="eastAsia"/>
+        </w:rPr>
+        <w:t>4k</w:t>
+      </w:r>
+      <w:r>
+        <w:rPr>
+          <w:rFonts w:hint="eastAsia"/>
+        </w:rPr>
+        <w:t>，七年后美团每天订单数</w:t>
+      </w:r>
+      <w:r>
+        <w:rPr>
+          <w:rFonts w:hint="eastAsia"/>
+        </w:rPr>
+        <w:t>4kw</w:t>
       </w:r>
     </w:p>
-    <w:p/>
+    <w:p>
+      <w:r>
+        <w:rPr>
+          <w:rFonts w:hint="eastAsia"/>
+        </w:rPr>
+        <w:t>王兴的</w:t>
+      </w:r>
+      <w:r>
+        <w:rPr>
+          <w:rFonts w:hint="eastAsia"/>
+        </w:rPr>
+        <w:t>四纵三横</w:t>
+      </w:r>
+      <w:r>
+        <w:rPr>
+          <w:rFonts w:hint="eastAsia"/>
+        </w:rPr>
+        <w:t>理论：</w:t>
+      </w:r>
+      <w:r>
+        <w:rPr>
+          <w:rFonts w:hint="eastAsia"/>
+        </w:rPr>
+        <w:t>寻找自己的波浪（如果这个浪头过去了，就不要去追逐它，而应该勇敢迎接挑战，敏锐捕捉下一个浪潮）</w:t>
+      </w:r>
+    </w:p>
+    <w:p>
+      <w:r>
+        <w:rPr>
+          <w:rFonts w:hint="eastAsia"/>
+        </w:rPr>
+        <w:t>四纵：娱乐、信息、通信、商务</w:t>
+      </w:r>
+    </w:p>
+    <w:p>
+      <w:pPr>
+        <w:rPr>
+          <w:rFonts w:hint="eastAsia"/>
+        </w:rPr>
+      </w:pPr>
+      <w:r>
+        <w:rPr>
+          <w:rFonts w:hint="eastAsia"/>
+        </w:rPr>
+        <w:t>三横：搜索、社交、移动</w:t>
+      </w:r>
+    </w:p>
+    <w:p>
+      <w:pPr>
+        <w:rPr>
+          <w:rFonts w:hint="eastAsia"/>
+        </w:rPr>
+      </w:pPr>
+      <w:r>
+        <w:rPr>
+          <w:rFonts w:hint="eastAsia"/>
+        </w:rPr>
+        <w:t>每天坚持前进</w:t>
+      </w:r>
+      <w:r>
+        <w:rPr>
+          <w:rFonts w:hint="eastAsia"/>
+        </w:rPr>
+        <w:t>30</w:t>
+      </w:r>
+      <w:r>
+        <w:rPr>
+          <w:rFonts w:hint="eastAsia"/>
+        </w:rPr>
+        <w:t>公里</w:t>
+      </w:r>
+    </w:p>
     <w:sectPr>
       <w:pgSz w:w="11906" w:h="16838"/>
       <w:pgMar w:top="1440" w:right="1800" w:bottom="1440" w:left="1800" w:header="851" w:footer="992" w:gutter="0"/>

--- a/大厂/大厂好感.docx
+++ b/大厂/大厂好感.docx
@@ -125,8 +125,16 @@
         <w:rPr>
           <w:rFonts w:hint="eastAsia"/>
         </w:rPr>
-        <w:t>黑客松（腾讯云</w:t>
-      </w:r>
+        <w:t>黑客松（</w:t>
+      </w:r>
+      <w:proofErr w:type="gramStart"/>
+      <w:r>
+        <w:rPr>
+          <w:rFonts w:hint="eastAsia"/>
+        </w:rPr>
+        <w:t>腾讯云</w:t>
+      </w:r>
+      <w:proofErr w:type="gramEnd"/>
       <w:r>
         <w:rPr>
           <w:rFonts w:hint="eastAsia"/>
@@ -216,18 +224,41 @@
         </w:rPr>
         <w:t>曾在</w:t>
       </w:r>
+      <w:proofErr w:type="spellStart"/>
       <w:r>
         <w:rPr>
           <w:rFonts w:hint="eastAsia"/>
         </w:rPr>
         <w:t>OpenDay</w:t>
       </w:r>
-      <w:r>
-        <w:rPr>
-          <w:rFonts w:hint="eastAsia"/>
-        </w:rPr>
-        <w:t>去华为南研所参观</w:t>
-      </w:r>
+      <w:proofErr w:type="spellEnd"/>
+      <w:r>
+        <w:rPr>
+          <w:rFonts w:hint="eastAsia"/>
+        </w:rPr>
+        <w:t>去华为南</w:t>
+      </w:r>
+      <w:proofErr w:type="gramStart"/>
+      <w:r>
+        <w:rPr>
+          <w:rFonts w:hint="eastAsia"/>
+        </w:rPr>
+        <w:t>研</w:t>
+      </w:r>
+      <w:proofErr w:type="gramEnd"/>
+      <w:r>
+        <w:rPr>
+          <w:rFonts w:hint="eastAsia"/>
+        </w:rPr>
+        <w:t>所参观</w:t>
+      </w:r>
+    </w:p>
+    <w:p>
+      <w:pPr>
+        <w:rPr>
+          <w:rFonts w:hint="eastAsia"/>
+        </w:rPr>
+      </w:pPr>
     </w:p>
     <w:p>
       <w:r>
@@ -266,6 +297,8 @@
         </w:rPr>
         <w:t>：</w:t>
       </w:r>
+    </w:p>
+    <w:p>
       <w:r>
         <w:rPr>
           <w:rFonts w:hint="eastAsia"/>
@@ -276,19 +309,51 @@
         <w:rPr>
           <w:rFonts w:hint="eastAsia"/>
         </w:rPr>
-        <w:t>之一是</w:t>
-      </w:r>
-      <w:r>
-        <w:rPr>
-          <w:rFonts w:hint="eastAsia"/>
-        </w:rPr>
-        <w:t>以规则的确定性来管理结果的不确定性。</w:t>
-      </w:r>
-      <w:r>
-        <w:rPr>
-          <w:rFonts w:hint="eastAsia"/>
-        </w:rPr>
-        <w:t>我每天都在坚持做一些小事，从大一到研三</w:t>
+        <w:t>，</w:t>
+      </w:r>
+      <w:r>
+        <w:rPr>
+          <w:rFonts w:hint="eastAsia"/>
+        </w:rPr>
+        <w:t>他提到“</w:t>
+      </w:r>
+      <w:r>
+        <w:rPr>
+          <w:rFonts w:hint="eastAsia"/>
+        </w:rPr>
+        <w:t>以规则的确定性来管理结果的不确定性</w:t>
+      </w:r>
+      <w:r>
+        <w:rPr>
+          <w:rFonts w:hint="eastAsia"/>
+        </w:rPr>
+        <w:t>”</w:t>
+      </w:r>
+      <w:r>
+        <w:rPr>
+          <w:rFonts w:hint="eastAsia"/>
+        </w:rPr>
+        <w:t>。</w:t>
+      </w:r>
+      <w:r>
+        <w:rPr>
+          <w:rFonts w:hint="eastAsia"/>
+        </w:rPr>
+        <w:t>我每天都在坚持做一些小事，从大一到</w:t>
+      </w:r>
+      <w:proofErr w:type="gramStart"/>
+      <w:r>
+        <w:rPr>
+          <w:rFonts w:hint="eastAsia"/>
+        </w:rPr>
+        <w:t>研</w:t>
+      </w:r>
+      <w:proofErr w:type="gramEnd"/>
+      <w:r>
+        <w:rPr>
+          <w:rFonts w:hint="eastAsia"/>
+        </w:rPr>
+        <w:t>三</w:t>
       </w:r>
       <w:r>
         <w:rPr>
@@ -302,23 +367,185 @@
         </w:rPr>
         <w:t>我相信这种微小习惯可以在日后为我带来丰厚回报，让我在需要的时候脱颖而出。</w:t>
       </w:r>
-      <w:r>
-        <w:rPr>
-          <w:rFonts w:hint="eastAsia"/>
-        </w:rPr>
-        <w:t>（另外两大原则是结果导向、</w:t>
-      </w:r>
-      <w:r>
-        <w:rPr>
-          <w:rFonts w:hint="eastAsia"/>
-        </w:rPr>
-        <w:t>治乱</w:t>
-      </w:r>
-      <w:r>
-        <w:rPr>
-          <w:rFonts w:hint="eastAsia"/>
-        </w:rPr>
-        <w:t>共存）</w:t>
+    </w:p>
+    <w:p>
+      <w:r>
+        <w:rPr>
+          <w:rFonts w:hint="eastAsia"/>
+        </w:rPr>
+        <w:t>“知识是劳动的准备过程”</w:t>
+      </w:r>
+      <w:r>
+        <w:rPr>
+          <w:rFonts w:hint="eastAsia"/>
+        </w:rPr>
+        <w:t>：主动学习，学以致用。</w:t>
+      </w:r>
+    </w:p>
+    <w:p>
+      <w:pPr>
+        <w:rPr>
+          <w:rFonts w:hint="eastAsia"/>
+        </w:rPr>
+      </w:pPr>
+    </w:p>
+    <w:p/>
+    <w:p>
+      <w:pPr>
+        <w:rPr>
+          <w:rFonts w:hint="eastAsia"/>
+        </w:rPr>
+      </w:pPr>
+    </w:p>
+    <w:p/>
+    <w:p>
+      <w:r>
+        <w:rPr>
+          <w:rFonts w:hint="eastAsia"/>
+        </w:rPr>
+        <w:t>【小米】</w:t>
+      </w:r>
+    </w:p>
+    <w:p>
+      <w:proofErr w:type="gramStart"/>
+      <w:r>
+        <w:rPr>
+          <w:rFonts w:hint="eastAsia"/>
+        </w:rPr>
+        <w:t>拜读雷总的</w:t>
+      </w:r>
+      <w:proofErr w:type="gramEnd"/>
+      <w:r>
+        <w:rPr>
+          <w:rFonts w:hint="eastAsia"/>
+        </w:rPr>
+        <w:t>《小米创业思考》：</w:t>
+      </w:r>
+    </w:p>
+    <w:p>
+      <w:r>
+        <w:rPr>
+          <w:rFonts w:hint="eastAsia"/>
+        </w:rPr>
+        <w:t>小步快跑，敏捷开发：</w:t>
+      </w:r>
+      <w:proofErr w:type="gramStart"/>
+      <w:r>
+        <w:rPr>
+          <w:rFonts w:hint="eastAsia"/>
+        </w:rPr>
+        <w:t>雷总对</w:t>
+      </w:r>
+      <w:proofErr w:type="gramEnd"/>
+      <w:r>
+        <w:rPr>
+          <w:rFonts w:hint="eastAsia"/>
+        </w:rPr>
+        <w:t>互联网的思考总结提到互联网的关键就是快，有阶段性成果就先推出去，</w:t>
+      </w:r>
+      <w:proofErr w:type="gramStart"/>
+      <w:r>
+        <w:rPr>
+          <w:rFonts w:hint="eastAsia"/>
+        </w:rPr>
+        <w:t>听用户</w:t>
+      </w:r>
+      <w:proofErr w:type="gramEnd"/>
+      <w:r>
+        <w:rPr>
+          <w:rFonts w:hint="eastAsia"/>
+        </w:rPr>
+        <w:t>反馈，</w:t>
+      </w:r>
+      <w:proofErr w:type="gramStart"/>
+      <w:r>
+        <w:rPr>
+          <w:rFonts w:hint="eastAsia"/>
+        </w:rPr>
+        <w:t>按意见</w:t>
+      </w:r>
+      <w:proofErr w:type="gramEnd"/>
+      <w:r>
+        <w:rPr>
+          <w:rFonts w:hint="eastAsia"/>
+        </w:rPr>
+        <w:t>修改。</w:t>
+      </w:r>
+    </w:p>
+    <w:p>
+      <w:r>
+        <w:rPr>
+          <w:rFonts w:hint="eastAsia"/>
+        </w:rPr>
+        <w:t>知道自己错在</w:t>
+      </w:r>
+      <w:proofErr w:type="gramStart"/>
+      <w:r>
+        <w:rPr>
+          <w:rFonts w:hint="eastAsia"/>
+        </w:rPr>
+        <w:t>哪里很</w:t>
+      </w:r>
+      <w:proofErr w:type="gramEnd"/>
+      <w:r>
+        <w:rPr>
+          <w:rFonts w:hint="eastAsia"/>
+        </w:rPr>
+        <w:t>重要：尽管金山距生死线最近的是</w:t>
+      </w:r>
+      <w:r>
+        <w:rPr>
+          <w:rFonts w:hint="eastAsia"/>
+        </w:rPr>
+        <w:t>96</w:t>
+      </w:r>
+      <w:r>
+        <w:rPr>
+          <w:rFonts w:hint="eastAsia"/>
+        </w:rPr>
+        <w:t>年</w:t>
+      </w:r>
+      <w:r>
+        <w:rPr>
+          <w:rFonts w:hint="eastAsia"/>
+        </w:rPr>
+        <w:t>（研发技术和在做好产品的</w:t>
+      </w:r>
+      <w:r>
+        <w:rPr>
+          <w:rFonts w:hint="eastAsia"/>
+        </w:rPr>
+        <w:t>区别</w:t>
+      </w:r>
+      <w:r>
+        <w:rPr>
+          <w:rFonts w:hint="eastAsia"/>
+        </w:rPr>
+        <w:t>）</w:t>
+      </w:r>
+      <w:r>
+        <w:rPr>
+          <w:rFonts w:hint="eastAsia"/>
+        </w:rPr>
+        <w:t>，但是最痛苦折磨的是</w:t>
+      </w:r>
+      <w:r>
+        <w:rPr>
+          <w:rFonts w:hint="eastAsia"/>
+        </w:rPr>
+        <w:t>99</w:t>
+      </w:r>
+      <w:r>
+        <w:rPr>
+          <w:rFonts w:hint="eastAsia"/>
+        </w:rPr>
+        <w:t>年</w:t>
+      </w:r>
+      <w:r>
+        <w:rPr>
+          <w:rFonts w:hint="eastAsia"/>
+        </w:rPr>
+        <w:t>（软件只是工具，互联网提供的是服务）</w:t>
       </w:r>
       <w:r>
         <w:rPr>
@@ -326,6 +553,12 @@
         </w:rPr>
         <w:t>。</w:t>
       </w:r>
+      <w:r>
+        <w:rPr>
+          <w:rFonts w:hint="eastAsia"/>
+        </w:rPr>
+        <w:t>因此我坚持每天复盘，复盘做了什么、怎么做的、如何拿到更好的结果。</w:t>
+      </w:r>
     </w:p>
     <w:p/>
     <w:p>
@@ -333,55 +566,35 @@
         <w:rPr>
           <w:rFonts w:hint="eastAsia"/>
         </w:rPr>
-        <w:t>【小米】</w:t>
-      </w:r>
-    </w:p>
-    <w:p>
-      <w:r>
-        <w:rPr>
-          <w:rFonts w:hint="eastAsia"/>
-        </w:rPr>
-        <w:t>拜读雷总的《小米创业思考》：</w:t>
-      </w:r>
-    </w:p>
-    <w:p>
-      <w:r>
-        <w:rPr>
-          <w:rFonts w:hint="eastAsia"/>
-        </w:rPr>
-        <w:t>小步快跑，敏捷开发：雷总对互联网的思考总结提到互联网的关键就是快，有阶段性成果就先推出去，听用户反馈，按意见修改。</w:t>
-      </w:r>
-    </w:p>
-    <w:p>
-      <w:r>
-        <w:rPr>
-          <w:rFonts w:hint="eastAsia"/>
-        </w:rPr>
-        <w:t>知道自己错在哪里很重要：尽管金山距生死线最近的是</w:t>
-      </w:r>
-      <w:r>
-        <w:rPr>
-          <w:rFonts w:hint="eastAsia"/>
-        </w:rPr>
-        <w:t>96</w:t>
-      </w:r>
-      <w:r>
-        <w:rPr>
-          <w:rFonts w:hint="eastAsia"/>
-        </w:rPr>
-        <w:t>年</w:t>
-      </w:r>
-      <w:r>
-        <w:rPr>
-          <w:rFonts w:hint="eastAsia"/>
-        </w:rPr>
-        <w:t>（研发技术和在做好产品的</w:t>
-      </w:r>
-      <w:r>
-        <w:rPr>
-          <w:rFonts w:hint="eastAsia"/>
-        </w:rPr>
-        <w:t>区别</w:t>
+        <w:t>【美团】</w:t>
+      </w:r>
+    </w:p>
+    <w:p>
+      <w:r>
+        <w:rPr>
+          <w:rFonts w:hint="eastAsia"/>
+        </w:rPr>
+        <w:t>丁西坡《长期有耐心》</w:t>
+      </w:r>
+      <w:r>
+        <w:rPr>
+          <w:rFonts w:hint="eastAsia"/>
+        </w:rPr>
+        <w:t>：</w:t>
+      </w:r>
+    </w:p>
+    <w:p>
+      <w:r>
+        <w:rPr>
+          <w:rFonts w:hint="eastAsia"/>
+        </w:rPr>
+        <w:t>持续迭代（</w:t>
+      </w:r>
+      <w:r>
+        <w:rPr>
+          <w:rFonts w:hint="eastAsia"/>
+        </w:rPr>
+        <w:t>低调开场、持续改善</w:t>
       </w:r>
       <w:r>
         <w:rPr>
@@ -393,86 +606,21 @@
         <w:rPr>
           <w:rFonts w:hint="eastAsia"/>
         </w:rPr>
-        <w:t>，但是最痛苦折磨的是</w:t>
-      </w:r>
-      <w:r>
-        <w:rPr>
-          <w:rFonts w:hint="eastAsia"/>
-        </w:rPr>
-        <w:t>99</w:t>
-      </w:r>
-      <w:r>
-        <w:rPr>
-          <w:rFonts w:hint="eastAsia"/>
-        </w:rPr>
-        <w:t>年</w:t>
-      </w:r>
-      <w:r>
-        <w:rPr>
-          <w:rFonts w:hint="eastAsia"/>
-        </w:rPr>
-        <w:t>（软件只是工具，互联网提供的是服务）</w:t>
-      </w:r>
-      <w:r>
-        <w:rPr>
-          <w:rFonts w:hint="eastAsia"/>
-        </w:rPr>
-        <w:t>。</w:t>
-      </w:r>
-      <w:r>
-        <w:rPr>
-          <w:rFonts w:hint="eastAsia"/>
-        </w:rPr>
-        <w:t>因此我坚持每天复盘，复盘做了什么、怎么做的、如何拿到更好的结果。</w:t>
-      </w:r>
-    </w:p>
-    <w:p/>
-    <w:p>
-      <w:r>
-        <w:rPr>
-          <w:rFonts w:hint="eastAsia"/>
-        </w:rPr>
-        <w:t>【美团】</w:t>
-      </w:r>
-    </w:p>
-    <w:p>
-      <w:r>
-        <w:rPr>
-          <w:rFonts w:hint="eastAsia"/>
-        </w:rPr>
-        <w:t>丁西坡《长期有耐心》</w:t>
-      </w:r>
-      <w:r>
-        <w:rPr>
-          <w:rFonts w:hint="eastAsia"/>
-        </w:rPr>
         <w:t>：</w:t>
       </w:r>
-    </w:p>
-    <w:p>
-      <w:r>
-        <w:rPr>
-          <w:rFonts w:hint="eastAsia"/>
-        </w:rPr>
-        <w:t>持续迭代（</w:t>
-      </w:r>
-      <w:r>
-        <w:rPr>
-          <w:rFonts w:hint="eastAsia"/>
-        </w:rPr>
-        <w:t>低调开场、持续改善</w:t>
-      </w:r>
-      <w:r>
-        <w:rPr>
-          <w:rFonts w:hint="eastAsia"/>
-        </w:rPr>
-        <w:t>）</w:t>
-      </w:r>
-      <w:r>
-        <w:rPr>
-          <w:rFonts w:hint="eastAsia"/>
-        </w:rPr>
-        <w:t>：美团第一单商品红酒交易额不到</w:t>
+      <w:proofErr w:type="gramStart"/>
+      <w:r>
+        <w:rPr>
+          <w:rFonts w:hint="eastAsia"/>
+        </w:rPr>
+        <w:t>美团第一单商品</w:t>
+      </w:r>
+      <w:proofErr w:type="gramEnd"/>
+      <w:r>
+        <w:rPr>
+          <w:rFonts w:hint="eastAsia"/>
+        </w:rPr>
+        <w:t>红酒交易额不到</w:t>
       </w:r>
       <w:r>
         <w:rPr>
@@ -484,7 +632,21 @@
         <w:rPr>
           <w:rFonts w:hint="eastAsia"/>
         </w:rPr>
-        <w:t>，七年后美团每天订单数</w:t>
+        <w:t>，</w:t>
+      </w:r>
+      <w:proofErr w:type="gramStart"/>
+      <w:r>
+        <w:rPr>
+          <w:rFonts w:hint="eastAsia"/>
+        </w:rPr>
+        <w:t>七年后美团每天</w:t>
+      </w:r>
+      <w:proofErr w:type="gramEnd"/>
+      <w:r>
+        <w:rPr>
+          <w:rFonts w:hint="eastAsia"/>
+        </w:rPr>
+        <w:t>订单数</w:t>
       </w:r>
       <w:r>
         <w:rPr>
@@ -516,7 +678,14 @@
         <w:rPr>
           <w:rFonts w:hint="eastAsia"/>
         </w:rPr>
-        <w:t>寻找自己的波浪（如果这个浪头过去了，就不要去追逐它，而应该勇敢迎接挑战，敏锐捕捉下一个浪潮）</w:t>
+        <w:t>寻找自己的波浪（如果这个浪头过去了，就不要去追逐它，</w:t>
+      </w:r>
+      <w:r>
+        <w:rPr>
+          <w:rFonts w:hint="eastAsia"/>
+        </w:rPr>
+        <w:lastRenderedPageBreak/>
+        <w:t>而应该勇敢迎接挑战，敏锐捕捉下一个浪潮）</w:t>
       </w:r>
     </w:p>
     <w:p>
@@ -528,11 +697,6 @@
       </w:r>
     </w:p>
     <w:p>
-      <w:pPr>
-        <w:rPr>
-          <w:rFonts w:hint="eastAsia"/>
-        </w:rPr>
-      </w:pPr>
       <w:r>
         <w:rPr>
           <w:rFonts w:hint="eastAsia"/>
@@ -541,11 +705,6 @@
       </w:r>
     </w:p>
     <w:p>
-      <w:pPr>
-        <w:rPr>
-          <w:rFonts w:hint="eastAsia"/>
-        </w:rPr>
-      </w:pPr>
       <w:r>
         <w:rPr>
           <w:rFonts w:hint="eastAsia"/>

--- a/大厂/大厂好感.docx
+++ b/大厂/大厂好感.docx
@@ -59,6 +59,76 @@
         <w:t>站分享了一些自己的开发过程和成果；</w:t>
       </w:r>
     </w:p>
+    <w:p>
+      <w:pPr>
+        <w:rPr>
+          <w:rFonts w:hint="eastAsia"/>
+        </w:rPr>
+      </w:pPr>
+      <w:r>
+        <w:rPr>
+          <w:rFonts w:hint="eastAsia"/>
+        </w:rPr>
+        <w:t>《大力出奇迹</w:t>
+      </w:r>
+      <w:r>
+        <w:rPr>
+          <w:rFonts w:hint="eastAsia"/>
+        </w:rPr>
+        <w:t>·</w:t>
+      </w:r>
+      <w:r>
+        <w:rPr>
+          <w:rFonts w:hint="eastAsia"/>
+        </w:rPr>
+        <w:t>张一鸣创业心路与算法思维</w:t>
+      </w:r>
+      <w:r>
+        <w:rPr>
+          <w:rFonts w:hint="eastAsia"/>
+        </w:rPr>
+        <w:t>》</w:t>
+      </w:r>
+      <w:r>
+        <w:rPr>
+          <w:rFonts w:hint="eastAsia"/>
+        </w:rPr>
+        <w:t>：</w:t>
+      </w:r>
+      <w:r>
+        <w:t>作为财经类作家</w:t>
+      </w:r>
+      <w:r>
+        <w:t>,</w:t>
+      </w:r>
+      <w:r>
+        <w:t>王建平在书中通过深入剖析张一鸣的个人成长、创业经历及算法思维</w:t>
+      </w:r>
+      <w:r>
+        <w:rPr>
+          <w:rFonts w:hint="eastAsia"/>
+        </w:rPr>
+        <w:t>。</w:t>
+      </w:r>
+      <w:r>
+        <w:rPr>
+          <w:rFonts w:hint="eastAsia"/>
+        </w:rPr>
+        <w:t>字节跳动</w:t>
+      </w:r>
+      <w:r>
+        <w:rPr>
+          <w:rFonts w:hint="eastAsia"/>
+        </w:rPr>
+        <w:t>16</w:t>
+      </w:r>
+      <w:r>
+        <w:rPr>
+          <w:rFonts w:hint="eastAsia"/>
+        </w:rPr>
+        <w:t>个字起家秘诀“遍地撒网，确定爆款，获取流量，集聚平台”</w:t>
+      </w:r>
+    </w:p>
     <w:p/>
     <w:p>
       <w:r>
@@ -125,16 +195,8 @@
         <w:rPr>
           <w:rFonts w:hint="eastAsia"/>
         </w:rPr>
-        <w:t>黑客松（</w:t>
-      </w:r>
-      <w:proofErr w:type="gramStart"/>
-      <w:r>
-        <w:rPr>
-          <w:rFonts w:hint="eastAsia"/>
-        </w:rPr>
-        <w:t>腾讯云</w:t>
-      </w:r>
-      <w:proofErr w:type="gramEnd"/>
+        <w:t>黑客松（腾讯云</w:t>
+      </w:r>
       <w:r>
         <w:rPr>
           <w:rFonts w:hint="eastAsia"/>
@@ -224,42 +286,20 @@
         </w:rPr>
         <w:t>曾在</w:t>
       </w:r>
-      <w:proofErr w:type="spellStart"/>
       <w:r>
         <w:rPr>
           <w:rFonts w:hint="eastAsia"/>
         </w:rPr>
         <w:t>OpenDay</w:t>
       </w:r>
-      <w:proofErr w:type="spellEnd"/>
-      <w:r>
-        <w:rPr>
-          <w:rFonts w:hint="eastAsia"/>
-        </w:rPr>
-        <w:t>去华为南</w:t>
-      </w:r>
-      <w:proofErr w:type="gramStart"/>
-      <w:r>
-        <w:rPr>
-          <w:rFonts w:hint="eastAsia"/>
-        </w:rPr>
-        <w:t>研</w:t>
-      </w:r>
-      <w:proofErr w:type="gramEnd"/>
-      <w:r>
-        <w:rPr>
-          <w:rFonts w:hint="eastAsia"/>
-        </w:rPr>
-        <w:t>所参观</w:t>
-      </w:r>
-    </w:p>
-    <w:p>
-      <w:pPr>
-        <w:rPr>
-          <w:rFonts w:hint="eastAsia"/>
-        </w:rPr>
-      </w:pPr>
-    </w:p>
+      <w:r>
+        <w:rPr>
+          <w:rFonts w:hint="eastAsia"/>
+        </w:rPr>
+        <w:t>去华为南研所参观</w:t>
+      </w:r>
+    </w:p>
+    <w:p/>
     <w:p>
       <w:r>
         <w:rPr>
@@ -339,21 +379,7 @@
         <w:rPr>
           <w:rFonts w:hint="eastAsia"/>
         </w:rPr>
-        <w:t>我每天都在坚持做一些小事，从大一到</w:t>
-      </w:r>
-      <w:proofErr w:type="gramStart"/>
-      <w:r>
-        <w:rPr>
-          <w:rFonts w:hint="eastAsia"/>
-        </w:rPr>
-        <w:t>研</w:t>
-      </w:r>
-      <w:proofErr w:type="gramEnd"/>
-      <w:r>
-        <w:rPr>
-          <w:rFonts w:hint="eastAsia"/>
-        </w:rPr>
-        <w:t>三</w:t>
+        <w:t>我每天都在坚持做一些小事，从大一到研三</w:t>
       </w:r>
       <w:r>
         <w:rPr>
@@ -382,13 +408,6 @@
         <w:t>：主动学习，学以致用。</w:t>
       </w:r>
     </w:p>
-    <w:p>
-      <w:pPr>
-        <w:rPr>
-          <w:rFonts w:hint="eastAsia"/>
-        </w:rPr>
-      </w:pPr>
-    </w:p>
     <w:p/>
     <w:p>
       <w:pPr>
@@ -397,125 +416,139 @@
         </w:rPr>
       </w:pPr>
     </w:p>
+    <w:p>
+      <w:r>
+        <w:rPr>
+          <w:rFonts w:hint="eastAsia"/>
+        </w:rPr>
+        <w:t>【小米】</w:t>
+      </w:r>
+    </w:p>
+    <w:p>
+      <w:r>
+        <w:rPr>
+          <w:rFonts w:hint="eastAsia"/>
+        </w:rPr>
+        <w:t>拜读雷总的《小米创业思考》：</w:t>
+      </w:r>
+    </w:p>
+    <w:p>
+      <w:r>
+        <w:rPr>
+          <w:rFonts w:hint="eastAsia"/>
+        </w:rPr>
+        <w:t>小步快跑，敏捷开发：雷总对互联网的思考总结提到互联网的关键就是快，有阶段性成果就先推出去，听用户反馈，按意见修改。</w:t>
+      </w:r>
+    </w:p>
+    <w:p>
+      <w:r>
+        <w:rPr>
+          <w:rFonts w:hint="eastAsia"/>
+        </w:rPr>
+        <w:t>知道自己错在哪里很重要：尽管金山距生死线最近的是</w:t>
+      </w:r>
+      <w:r>
+        <w:rPr>
+          <w:rFonts w:hint="eastAsia"/>
+        </w:rPr>
+        <w:t>96</w:t>
+      </w:r>
+      <w:r>
+        <w:rPr>
+          <w:rFonts w:hint="eastAsia"/>
+        </w:rPr>
+        <w:t>年</w:t>
+      </w:r>
+      <w:r>
+        <w:rPr>
+          <w:rFonts w:hint="eastAsia"/>
+        </w:rPr>
+        <w:t>（研发技术和在做好产品的</w:t>
+      </w:r>
+      <w:r>
+        <w:rPr>
+          <w:rFonts w:hint="eastAsia"/>
+        </w:rPr>
+        <w:t>区别</w:t>
+      </w:r>
+      <w:r>
+        <w:rPr>
+          <w:rFonts w:hint="eastAsia"/>
+        </w:rPr>
+        <w:t>）</w:t>
+      </w:r>
+      <w:r>
+        <w:rPr>
+          <w:rFonts w:hint="eastAsia"/>
+        </w:rPr>
+        <w:t>，但是最痛苦折磨的是</w:t>
+      </w:r>
+      <w:r>
+        <w:rPr>
+          <w:rFonts w:hint="eastAsia"/>
+        </w:rPr>
+        <w:t>99</w:t>
+      </w:r>
+      <w:r>
+        <w:rPr>
+          <w:rFonts w:hint="eastAsia"/>
+        </w:rPr>
+        <w:t>年</w:t>
+      </w:r>
+      <w:r>
+        <w:rPr>
+          <w:rFonts w:hint="eastAsia"/>
+        </w:rPr>
+        <w:t>（软件只是工具，互联网提供的是服务）</w:t>
+      </w:r>
+      <w:r>
+        <w:rPr>
+          <w:rFonts w:hint="eastAsia"/>
+        </w:rPr>
+        <w:t>。</w:t>
+      </w:r>
+      <w:r>
+        <w:rPr>
+          <w:rFonts w:hint="eastAsia"/>
+        </w:rPr>
+        <w:t>因此我坚持每天复盘，复盘做了什么、怎么做的、如何拿到更好的结果。</w:t>
+      </w:r>
+    </w:p>
     <w:p/>
     <w:p>
       <w:r>
         <w:rPr>
           <w:rFonts w:hint="eastAsia"/>
         </w:rPr>
-        <w:t>【小米】</w:t>
-      </w:r>
-    </w:p>
-    <w:p>
-      <w:proofErr w:type="gramStart"/>
-      <w:r>
-        <w:rPr>
-          <w:rFonts w:hint="eastAsia"/>
-        </w:rPr>
-        <w:t>拜读雷总的</w:t>
-      </w:r>
-      <w:proofErr w:type="gramEnd"/>
-      <w:r>
-        <w:rPr>
-          <w:rFonts w:hint="eastAsia"/>
-        </w:rPr>
-        <w:t>《小米创业思考》：</w:t>
-      </w:r>
-    </w:p>
-    <w:p>
-      <w:r>
-        <w:rPr>
-          <w:rFonts w:hint="eastAsia"/>
-        </w:rPr>
-        <w:t>小步快跑，敏捷开发：</w:t>
-      </w:r>
-      <w:proofErr w:type="gramStart"/>
-      <w:r>
-        <w:rPr>
-          <w:rFonts w:hint="eastAsia"/>
-        </w:rPr>
-        <w:t>雷总对</w:t>
-      </w:r>
-      <w:proofErr w:type="gramEnd"/>
-      <w:r>
-        <w:rPr>
-          <w:rFonts w:hint="eastAsia"/>
-        </w:rPr>
-        <w:t>互联网的思考总结提到互联网的关键就是快，有阶段性成果就先推出去，</w:t>
-      </w:r>
-      <w:proofErr w:type="gramStart"/>
-      <w:r>
-        <w:rPr>
-          <w:rFonts w:hint="eastAsia"/>
-        </w:rPr>
-        <w:t>听用户</w:t>
-      </w:r>
-      <w:proofErr w:type="gramEnd"/>
-      <w:r>
-        <w:rPr>
-          <w:rFonts w:hint="eastAsia"/>
-        </w:rPr>
-        <w:t>反馈，</w:t>
-      </w:r>
-      <w:proofErr w:type="gramStart"/>
-      <w:r>
-        <w:rPr>
-          <w:rFonts w:hint="eastAsia"/>
-        </w:rPr>
-        <w:t>按意见</w:t>
-      </w:r>
-      <w:proofErr w:type="gramEnd"/>
-      <w:r>
-        <w:rPr>
-          <w:rFonts w:hint="eastAsia"/>
-        </w:rPr>
-        <w:t>修改。</w:t>
-      </w:r>
-    </w:p>
-    <w:p>
-      <w:r>
-        <w:rPr>
-          <w:rFonts w:hint="eastAsia"/>
-        </w:rPr>
-        <w:t>知道自己错在</w:t>
-      </w:r>
-      <w:proofErr w:type="gramStart"/>
-      <w:r>
-        <w:rPr>
-          <w:rFonts w:hint="eastAsia"/>
-        </w:rPr>
-        <w:t>哪里很</w:t>
-      </w:r>
-      <w:proofErr w:type="gramEnd"/>
-      <w:r>
-        <w:rPr>
-          <w:rFonts w:hint="eastAsia"/>
-        </w:rPr>
-        <w:t>重要：尽管金山距生死线最近的是</w:t>
-      </w:r>
-      <w:r>
-        <w:rPr>
-          <w:rFonts w:hint="eastAsia"/>
-        </w:rPr>
-        <w:t>96</w:t>
-      </w:r>
-      <w:r>
-        <w:rPr>
-          <w:rFonts w:hint="eastAsia"/>
-        </w:rPr>
-        <w:t>年</w:t>
-      </w:r>
-      <w:r>
-        <w:rPr>
-          <w:rFonts w:hint="eastAsia"/>
-        </w:rPr>
-        <w:t>（研发技术和在做好产品的</w:t>
-      </w:r>
-      <w:r>
-        <w:rPr>
-          <w:rFonts w:hint="eastAsia"/>
-        </w:rPr>
-        <w:t>区别</w:t>
+        <w:t>【美团】</w:t>
+      </w:r>
+    </w:p>
+    <w:p>
+      <w:r>
+        <w:rPr>
+          <w:rFonts w:hint="eastAsia"/>
+        </w:rPr>
+        <w:t>丁西坡《长期有耐心》</w:t>
+      </w:r>
+      <w:r>
+        <w:rPr>
+          <w:rFonts w:hint="eastAsia"/>
+        </w:rPr>
+        <w:t>：</w:t>
+      </w:r>
+    </w:p>
+    <w:p>
+      <w:r>
+        <w:rPr>
+          <w:rFonts w:hint="eastAsia"/>
+        </w:rPr>
+        <w:t>持续迭代（</w:t>
+      </w:r>
+      <w:r>
+        <w:rPr>
+          <w:rFonts w:hint="eastAsia"/>
+        </w:rPr>
+        <w:t>低调开场、持续改善</w:t>
       </w:r>
       <w:r>
         <w:rPr>
@@ -527,100 +560,7 @@
         <w:rPr>
           <w:rFonts w:hint="eastAsia"/>
         </w:rPr>
-        <w:t>，但是最痛苦折磨的是</w:t>
-      </w:r>
-      <w:r>
-        <w:rPr>
-          <w:rFonts w:hint="eastAsia"/>
-        </w:rPr>
-        <w:t>99</w:t>
-      </w:r>
-      <w:r>
-        <w:rPr>
-          <w:rFonts w:hint="eastAsia"/>
-        </w:rPr>
-        <w:t>年</w:t>
-      </w:r>
-      <w:r>
-        <w:rPr>
-          <w:rFonts w:hint="eastAsia"/>
-        </w:rPr>
-        <w:t>（软件只是工具，互联网提供的是服务）</w:t>
-      </w:r>
-      <w:r>
-        <w:rPr>
-          <w:rFonts w:hint="eastAsia"/>
-        </w:rPr>
-        <w:t>。</w:t>
-      </w:r>
-      <w:r>
-        <w:rPr>
-          <w:rFonts w:hint="eastAsia"/>
-        </w:rPr>
-        <w:t>因此我坚持每天复盘，复盘做了什么、怎么做的、如何拿到更好的结果。</w:t>
-      </w:r>
-    </w:p>
-    <w:p/>
-    <w:p>
-      <w:r>
-        <w:rPr>
-          <w:rFonts w:hint="eastAsia"/>
-        </w:rPr>
-        <w:t>【美团】</w:t>
-      </w:r>
-    </w:p>
-    <w:p>
-      <w:r>
-        <w:rPr>
-          <w:rFonts w:hint="eastAsia"/>
-        </w:rPr>
-        <w:t>丁西坡《长期有耐心》</w:t>
-      </w:r>
-      <w:r>
-        <w:rPr>
-          <w:rFonts w:hint="eastAsia"/>
-        </w:rPr>
-        <w:t>：</w:t>
-      </w:r>
-    </w:p>
-    <w:p>
-      <w:r>
-        <w:rPr>
-          <w:rFonts w:hint="eastAsia"/>
-        </w:rPr>
-        <w:t>持续迭代（</w:t>
-      </w:r>
-      <w:r>
-        <w:rPr>
-          <w:rFonts w:hint="eastAsia"/>
-        </w:rPr>
-        <w:t>低调开场、持续改善</w:t>
-      </w:r>
-      <w:r>
-        <w:rPr>
-          <w:rFonts w:hint="eastAsia"/>
-        </w:rPr>
-        <w:t>）</w:t>
-      </w:r>
-      <w:r>
-        <w:rPr>
-          <w:rFonts w:hint="eastAsia"/>
-        </w:rPr>
-        <w:t>：</w:t>
-      </w:r>
-      <w:proofErr w:type="gramStart"/>
-      <w:r>
-        <w:rPr>
-          <w:rFonts w:hint="eastAsia"/>
-        </w:rPr>
-        <w:t>美团第一单商品</w:t>
-      </w:r>
-      <w:proofErr w:type="gramEnd"/>
-      <w:r>
-        <w:rPr>
-          <w:rFonts w:hint="eastAsia"/>
-        </w:rPr>
-        <w:t>红酒交易额不到</w:t>
+        <w:t>：美团第一单商品红酒交易额不到</w:t>
       </w:r>
       <w:r>
         <w:rPr>
@@ -632,21 +572,7 @@
         <w:rPr>
           <w:rFonts w:hint="eastAsia"/>
         </w:rPr>
-        <w:t>，</w:t>
-      </w:r>
-      <w:proofErr w:type="gramStart"/>
-      <w:r>
-        <w:rPr>
-          <w:rFonts w:hint="eastAsia"/>
-        </w:rPr>
-        <w:t>七年后美团每天</w:t>
-      </w:r>
-      <w:proofErr w:type="gramEnd"/>
-      <w:r>
-        <w:rPr>
-          <w:rFonts w:hint="eastAsia"/>
-        </w:rPr>
-        <w:t>订单数</w:t>
+        <w:t>，七年后美团每天订单数</w:t>
       </w:r>
       <w:r>
         <w:rPr>
@@ -660,6 +586,7 @@
         <w:rPr>
           <w:rFonts w:hint="eastAsia"/>
         </w:rPr>
+        <w:lastRenderedPageBreak/>
         <w:t>王兴的</w:t>
       </w:r>
       <w:r>
@@ -678,14 +605,7 @@
         <w:rPr>
           <w:rFonts w:hint="eastAsia"/>
         </w:rPr>
-        <w:t>寻找自己的波浪（如果这个浪头过去了，就不要去追逐它，</w:t>
-      </w:r>
-      <w:r>
-        <w:rPr>
-          <w:rFonts w:hint="eastAsia"/>
-        </w:rPr>
-        <w:lastRenderedPageBreak/>
-        <w:t>而应该勇敢迎接挑战，敏锐捕捉下一个浪潮）</w:t>
+        <w:t>寻找自己的波浪（如果这个浪头过去了，就不要去追逐它，而应该勇敢迎接挑战，敏锐捕捉下一个浪潮）</w:t>
       </w:r>
     </w:p>
     <w:p>
@@ -1971,7 +1891,6 @@
   <w:style w:type="character" w:default="1" w:styleId="a1">
     <w:name w:val="Default Paragraph Font"/>
     <w:uiPriority w:val="1"/>
-    <w:semiHidden/>
     <w:unhideWhenUsed/>
   </w:style>
   <w:style w:type="table" w:default="1" w:styleId="a2">

--- a/大厂/大厂好感.docx
+++ b/大厂/大厂好感.docx
@@ -1,6 +1,6 @@
 
 <file path=word/document.xml><?xml version="1.0" encoding="utf-8"?>
-<w:document xmlns:wpc="http://schemas.microsoft.com/office/word/2010/wordprocessingCanvas" xmlns:cx="http://schemas.microsoft.com/office/drawing/2014/chartex" xmlns:cx1="http://schemas.microsoft.com/office/drawing/2015/9/8/chartex" xmlns:cx2="http://schemas.microsoft.com/office/drawing/2015/10/21/chartex" xmlns:cx3="http://schemas.microsoft.com/office/drawing/2016/5/9/chartex" xmlns:cx4="http://schemas.microsoft.com/office/drawing/2016/5/10/chartex" xmlns:cx5="http://schemas.microsoft.com/office/drawing/2016/5/11/chartex" xmlns:cx6="http://schemas.microsoft.com/office/drawing/2016/5/12/chartex" xmlns:cx7="http://schemas.microsoft.com/office/drawing/2016/5/13/chartex" xmlns:cx8="http://schemas.microsoft.com/office/drawing/2016/5/14/chartex" xmlns:mc="http://schemas.openxmlformats.org/markup-compatibility/2006" xmlns:aink="http://schemas.microsoft.com/office/drawing/2016/ink" xmlns:am3d="http://schemas.microsoft.com/office/drawing/2017/model3d" xmlns:o="urn:schemas-microsoft-com:office:office" xmlns:oel="http://schemas.microsoft.com/office/2019/extlst" xmlns:r="http://schemas.openxmlformats.org/officeDocument/2006/relationships" xmlns:m="http://schemas.openxmlformats.org/officeDocument/2006/math" xmlns:v="urn:schemas-microsoft-com:vml" xmlns:wp14="http://schemas.microsoft.com/office/word/2010/wordprocessingDrawing" xmlns:wp="http://schemas.openxmlformats.org/drawingml/2006/wordprocessingDrawing" xmlns:w10="urn:schemas-microsoft-com:office:word" xmlns:w="http://schemas.openxmlformats.org/wordprocessingml/2006/main" xmlns:w14="http://schemas.microsoft.com/office/word/2010/wordml" xmlns:w15="http://schemas.microsoft.com/office/word/2012/wordml" xmlns:w16cex="http://schemas.microsoft.com/office/word/2018/wordml/cex" xmlns:w16cid="http://schemas.microsoft.com/office/word/2016/wordml/cid" xmlns:w16="http://schemas.microsoft.com/office/word/2018/wordml" xmlns:w16du="http://schemas.microsoft.com/office/word/2023/wordml/word16du" xmlns:w16sdtdh="http://schemas.microsoft.com/office/word/2020/wordml/sdtdatahash" xmlns:w16se="http://schemas.microsoft.com/office/word/2015/wordml/symex" xmlns:wpg="http://schemas.microsoft.com/office/word/2010/wordprocessingGroup" xmlns:wpi="http://schemas.microsoft.com/office/word/2010/wordprocessingInk" xmlns:wne="http://schemas.microsoft.com/office/word/2006/wordml" xmlns:wps="http://schemas.microsoft.com/office/word/2010/wordprocessingShape" mc:Ignorable="w14 w15 w16se w16cid w16 w16cex w16sdtdh w16du wp14">
+<w:document xmlns:wpc="http://schemas.microsoft.com/office/word/2010/wordprocessingCanvas" xmlns:cx="http://schemas.microsoft.com/office/drawing/2014/chartex" xmlns:cx1="http://schemas.microsoft.com/office/drawing/2015/9/8/chartex" xmlns:cx2="http://schemas.microsoft.com/office/drawing/2015/10/21/chartex" xmlns:cx3="http://schemas.microsoft.com/office/drawing/2016/5/9/chartex" xmlns:cx4="http://schemas.microsoft.com/office/drawing/2016/5/10/chartex" xmlns:cx5="http://schemas.microsoft.com/office/drawing/2016/5/11/chartex" xmlns:cx6="http://schemas.microsoft.com/office/drawing/2016/5/12/chartex" xmlns:cx7="http://schemas.microsoft.com/office/drawing/2016/5/13/chartex" xmlns:cx8="http://schemas.microsoft.com/office/drawing/2016/5/14/chartex" xmlns:mc="http://schemas.openxmlformats.org/markup-compatibility/2006" xmlns:aink="http://schemas.microsoft.com/office/drawing/2016/ink" xmlns:am3d="http://schemas.microsoft.com/office/drawing/2017/model3d" xmlns:o="urn:schemas-microsoft-com:office:office" xmlns:oel="http://schemas.microsoft.com/office/2019/extlst" xmlns:r="http://schemas.openxmlformats.org/officeDocument/2006/relationships" xmlns:m="http://schemas.openxmlformats.org/officeDocument/2006/math" xmlns:v="urn:schemas-microsoft-com:vml" xmlns:wp14="http://schemas.microsoft.com/office/word/2010/wordprocessingDrawing" xmlns:wp="http://schemas.openxmlformats.org/drawingml/2006/wordprocessingDrawing" xmlns:w10="urn:schemas-microsoft-com:office:word" xmlns:w="http://schemas.openxmlformats.org/wordprocessingml/2006/main" xmlns:w14="http://schemas.microsoft.com/office/word/2010/wordml" xmlns:w15="http://schemas.microsoft.com/office/word/2012/wordml" xmlns:w16cex="http://schemas.microsoft.com/office/word/2018/wordml/cex" xmlns:w16cid="http://schemas.microsoft.com/office/word/2016/wordml/cid" xmlns:w16="http://schemas.microsoft.com/office/word/2018/wordml" xmlns:w16du="http://schemas.microsoft.com/office/word/2023/wordml/word16du" xmlns:w16sdtdh="http://schemas.microsoft.com/office/word/2020/wordml/sdtdatahash" xmlns:w16sdtfl="http://schemas.microsoft.com/office/word/2024/wordml/sdtformatlock" xmlns:w16se="http://schemas.microsoft.com/office/word/2015/wordml/symex" xmlns:wpg="http://schemas.microsoft.com/office/word/2010/wordprocessingGroup" xmlns:wpi="http://schemas.microsoft.com/office/word/2010/wordprocessingInk" xmlns:wne="http://schemas.microsoft.com/office/word/2006/wordml" xmlns:wps="http://schemas.microsoft.com/office/word/2010/wordprocessingShape" mc:Ignorable="w14 w15 w16se w16cid w16 w16cex w16sdtdh w16sdtfl w16du wp14">
   <w:body>
     <w:p>
       <w:r>
@@ -60,11 +60,6 @@
       </w:r>
     </w:p>
     <w:p>
-      <w:pPr>
-        <w:rPr>
-          <w:rFonts w:hint="eastAsia"/>
-        </w:rPr>
-      </w:pPr>
       <w:r>
         <w:rPr>
           <w:rFonts w:hint="eastAsia"/>
@@ -96,8 +91,13 @@
         <w:t>：</w:t>
       </w:r>
       <w:r>
-        <w:t>作为财经类作家</w:t>
-      </w:r>
+        <w:t>作为财经</w:t>
+      </w:r>
+      <w:proofErr w:type="gramStart"/>
+      <w:r>
+        <w:t>类作家</w:t>
+      </w:r>
+      <w:proofErr w:type="gramEnd"/>
       <w:r>
         <w:t>,</w:t>
       </w:r>
@@ -195,8 +195,16 @@
         <w:rPr>
           <w:rFonts w:hint="eastAsia"/>
         </w:rPr>
-        <w:t>黑客松（腾讯云</w:t>
-      </w:r>
+        <w:t>黑客松（</w:t>
+      </w:r>
+      <w:proofErr w:type="gramStart"/>
+      <w:r>
+        <w:rPr>
+          <w:rFonts w:hint="eastAsia"/>
+        </w:rPr>
+        <w:t>腾讯云</w:t>
+      </w:r>
+      <w:proofErr w:type="gramEnd"/>
       <w:r>
         <w:rPr>
           <w:rFonts w:hint="eastAsia"/>
@@ -286,17 +294,33 @@
         </w:rPr>
         <w:t>曾在</w:t>
       </w:r>
+      <w:proofErr w:type="spellStart"/>
       <w:r>
         <w:rPr>
           <w:rFonts w:hint="eastAsia"/>
         </w:rPr>
         <w:t>OpenDay</w:t>
       </w:r>
-      <w:r>
-        <w:rPr>
-          <w:rFonts w:hint="eastAsia"/>
-        </w:rPr>
-        <w:t>去华为南研所参观</w:t>
+      <w:proofErr w:type="spellEnd"/>
+      <w:r>
+        <w:rPr>
+          <w:rFonts w:hint="eastAsia"/>
+        </w:rPr>
+        <w:t>去华为南</w:t>
+      </w:r>
+      <w:proofErr w:type="gramStart"/>
+      <w:r>
+        <w:rPr>
+          <w:rFonts w:hint="eastAsia"/>
+        </w:rPr>
+        <w:t>研</w:t>
+      </w:r>
+      <w:proofErr w:type="gramEnd"/>
+      <w:r>
+        <w:rPr>
+          <w:rFonts w:hint="eastAsia"/>
+        </w:rPr>
+        <w:t>所参观</w:t>
       </w:r>
     </w:p>
     <w:p/>
@@ -379,7 +403,21 @@
         <w:rPr>
           <w:rFonts w:hint="eastAsia"/>
         </w:rPr>
-        <w:t>我每天都在坚持做一些小事，从大一到研三</w:t>
+        <w:t>我每天都在坚持做一些小事，从大一到</w:t>
+      </w:r>
+      <w:proofErr w:type="gramStart"/>
+      <w:r>
+        <w:rPr>
+          <w:rFonts w:hint="eastAsia"/>
+        </w:rPr>
+        <w:t>研</w:t>
+      </w:r>
+      <w:proofErr w:type="gramEnd"/>
+      <w:r>
+        <w:rPr>
+          <w:rFonts w:hint="eastAsia"/>
+        </w:rPr>
+        <w:t>三</w:t>
       </w:r>
       <w:r>
         <w:rPr>
@@ -409,13 +447,7 @@
       </w:r>
     </w:p>
     <w:p/>
-    <w:p>
-      <w:pPr>
-        <w:rPr>
-          <w:rFonts w:hint="eastAsia"/>
-        </w:rPr>
-      </w:pPr>
-    </w:p>
+    <w:p/>
     <w:p>
       <w:r>
         <w:rPr>
@@ -425,27 +457,91 @@
       </w:r>
     </w:p>
     <w:p>
-      <w:r>
-        <w:rPr>
-          <w:rFonts w:hint="eastAsia"/>
-        </w:rPr>
-        <w:t>拜读雷总的《小米创业思考》：</w:t>
-      </w:r>
-    </w:p>
-    <w:p>
-      <w:r>
-        <w:rPr>
-          <w:rFonts w:hint="eastAsia"/>
-        </w:rPr>
-        <w:t>小步快跑，敏捷开发：雷总对互联网的思考总结提到互联网的关键就是快，有阶段性成果就先推出去，听用户反馈，按意见修改。</w:t>
-      </w:r>
-    </w:p>
-    <w:p>
-      <w:r>
-        <w:rPr>
-          <w:rFonts w:hint="eastAsia"/>
-        </w:rPr>
-        <w:t>知道自己错在哪里很重要：尽管金山距生死线最近的是</w:t>
+      <w:proofErr w:type="gramStart"/>
+      <w:r>
+        <w:rPr>
+          <w:rFonts w:hint="eastAsia"/>
+        </w:rPr>
+        <w:t>拜读雷总的</w:t>
+      </w:r>
+      <w:proofErr w:type="gramEnd"/>
+      <w:r>
+        <w:rPr>
+          <w:rFonts w:hint="eastAsia"/>
+        </w:rPr>
+        <w:t>《小米创业思考》：</w:t>
+      </w:r>
+    </w:p>
+    <w:p>
+      <w:r>
+        <w:rPr>
+          <w:rFonts w:hint="eastAsia"/>
+        </w:rPr>
+        <w:t>小步快跑，敏捷开发：</w:t>
+      </w:r>
+      <w:proofErr w:type="gramStart"/>
+      <w:r>
+        <w:rPr>
+          <w:rFonts w:hint="eastAsia"/>
+        </w:rPr>
+        <w:t>雷总对</w:t>
+      </w:r>
+      <w:proofErr w:type="gramEnd"/>
+      <w:r>
+        <w:rPr>
+          <w:rFonts w:hint="eastAsia"/>
+        </w:rPr>
+        <w:t>互联网的思考总结提到互联网的关键就是快，有阶段性成果就先推出去，</w:t>
+      </w:r>
+      <w:proofErr w:type="gramStart"/>
+      <w:r>
+        <w:rPr>
+          <w:rFonts w:hint="eastAsia"/>
+        </w:rPr>
+        <w:t>听用户</w:t>
+      </w:r>
+      <w:proofErr w:type="gramEnd"/>
+      <w:r>
+        <w:rPr>
+          <w:rFonts w:hint="eastAsia"/>
+        </w:rPr>
+        <w:t>反馈，</w:t>
+      </w:r>
+      <w:proofErr w:type="gramStart"/>
+      <w:r>
+        <w:rPr>
+          <w:rFonts w:hint="eastAsia"/>
+        </w:rPr>
+        <w:t>按意见</w:t>
+      </w:r>
+      <w:proofErr w:type="gramEnd"/>
+      <w:r>
+        <w:rPr>
+          <w:rFonts w:hint="eastAsia"/>
+        </w:rPr>
+        <w:t>修改。</w:t>
+      </w:r>
+    </w:p>
+    <w:p>
+      <w:r>
+        <w:rPr>
+          <w:rFonts w:hint="eastAsia"/>
+        </w:rPr>
+        <w:t>知道自己错在</w:t>
+      </w:r>
+      <w:proofErr w:type="gramStart"/>
+      <w:r>
+        <w:rPr>
+          <w:rFonts w:hint="eastAsia"/>
+        </w:rPr>
+        <w:t>哪里很</w:t>
+      </w:r>
+      <w:proofErr w:type="gramEnd"/>
+      <w:r>
+        <w:rPr>
+          <w:rFonts w:hint="eastAsia"/>
+        </w:rPr>
+        <w:t>重要：尽管金山距生死线最近的是</w:t>
       </w:r>
       <w:r>
         <w:rPr>
@@ -560,7 +656,21 @@
         <w:rPr>
           <w:rFonts w:hint="eastAsia"/>
         </w:rPr>
-        <w:t>：美团第一单商品红酒交易额不到</w:t>
+        <w:t>：</w:t>
+      </w:r>
+      <w:proofErr w:type="gramStart"/>
+      <w:r>
+        <w:rPr>
+          <w:rFonts w:hint="eastAsia"/>
+        </w:rPr>
+        <w:t>美团第一单商品</w:t>
+      </w:r>
+      <w:proofErr w:type="gramEnd"/>
+      <w:r>
+        <w:rPr>
+          <w:rFonts w:hint="eastAsia"/>
+        </w:rPr>
+        <w:t>红酒交易额不到</w:t>
       </w:r>
       <w:r>
         <w:rPr>
@@ -572,7 +682,21 @@
         <w:rPr>
           <w:rFonts w:hint="eastAsia"/>
         </w:rPr>
-        <w:t>，七年后美团每天订单数</w:t>
+        <w:t>，</w:t>
+      </w:r>
+      <w:proofErr w:type="gramStart"/>
+      <w:r>
+        <w:rPr>
+          <w:rFonts w:hint="eastAsia"/>
+        </w:rPr>
+        <w:t>七年后美团每天</w:t>
+      </w:r>
+      <w:proofErr w:type="gramEnd"/>
+      <w:r>
+        <w:rPr>
+          <w:rFonts w:hint="eastAsia"/>
+        </w:rPr>
+        <w:t>订单数</w:t>
       </w:r>
       <w:r>
         <w:rPr>
@@ -642,6 +766,104 @@
           <w:rFonts w:hint="eastAsia"/>
         </w:rPr>
         <w:t>公里</w:t>
+      </w:r>
+    </w:p>
+    <w:p/>
+    <w:p>
+      <w:r>
+        <w:rPr>
+          <w:rFonts w:hint="eastAsia"/>
+        </w:rPr>
+        <w:t>【腾讯】</w:t>
+      </w:r>
+    </w:p>
+    <w:p>
+      <w:r>
+        <w:rPr>
+          <w:rFonts w:hint="eastAsia"/>
+        </w:rPr>
+        <w:t>2025</w:t>
+      </w:r>
+      <w:r>
+        <w:rPr>
+          <w:rFonts w:hint="eastAsia"/>
+        </w:rPr>
+        <w:t>年初的推文：寻找那些想更进一步的人</w:t>
+      </w:r>
+    </w:p>
+    <w:p>
+      <w:pPr>
+        <w:pStyle w:val="af6"/>
+        <w:numPr>
+          <w:ilvl w:val="0"/>
+          <w:numId w:val="18"/>
+        </w:numPr>
+        <w:ind w:firstLineChars="0"/>
+      </w:pPr>
+      <w:r>
+        <w:rPr>
+          <w:rFonts w:hint="eastAsia"/>
+        </w:rPr>
+        <w:t>更落地</w:t>
+      </w:r>
+      <w:r>
+        <w:rPr>
+          <w:rFonts w:hint="eastAsia"/>
+        </w:rPr>
+        <w:t>：</w:t>
+      </w:r>
+      <w:r>
+        <w:rPr>
+          <w:rFonts w:hint="eastAsia"/>
+        </w:rPr>
+        <w:t>让技术发挥实在的价值</w:t>
+      </w:r>
+    </w:p>
+    <w:p>
+      <w:pPr>
+        <w:pStyle w:val="af6"/>
+        <w:numPr>
+          <w:ilvl w:val="0"/>
+          <w:numId w:val="18"/>
+        </w:numPr>
+        <w:ind w:firstLineChars="0"/>
+      </w:pPr>
+      <w:r>
+        <w:rPr>
+          <w:rFonts w:hint="eastAsia"/>
+        </w:rPr>
+        <w:t>更真实：科学、理性、可量化</w:t>
+      </w:r>
+    </w:p>
+    <w:p>
+      <w:pPr>
+        <w:pStyle w:val="af6"/>
+        <w:numPr>
+          <w:ilvl w:val="0"/>
+          <w:numId w:val="18"/>
+        </w:numPr>
+        <w:ind w:firstLineChars="0"/>
+        <w:rPr>
+          <w:rFonts w:hint="eastAsia"/>
+        </w:rPr>
+      </w:pPr>
+      <w:r>
+        <w:rPr>
+          <w:rFonts w:hint="eastAsia"/>
+        </w:rPr>
+        <w:t>努力比别人做得更好</w:t>
+      </w:r>
+      <w:r>
+        <w:rPr>
+          <w:rFonts w:hint="eastAsia"/>
+        </w:rPr>
+        <w:t>10%</w:t>
+      </w:r>
+      <w:r>
+        <w:rPr>
+          <w:rFonts w:hint="eastAsia"/>
+        </w:rPr>
+        <w:t>，“持续性学习，阶段性深耕”</w:t>
       </w:r>
     </w:p>
     <w:sectPr>
@@ -655,7 +877,7 @@
 </file>
 
 <file path=word/numbering.xml><?xml version="1.0" encoding="utf-8"?>
-<w:numbering xmlns:wpc="http://schemas.microsoft.com/office/word/2010/wordprocessingCanvas" xmlns:cx="http://schemas.microsoft.com/office/drawing/2014/chartex" xmlns:cx1="http://schemas.microsoft.com/office/drawing/2015/9/8/chartex" xmlns:cx2="http://schemas.microsoft.com/office/drawing/2015/10/21/chartex" xmlns:cx3="http://schemas.microsoft.com/office/drawing/2016/5/9/chartex" xmlns:cx4="http://schemas.microsoft.com/office/drawing/2016/5/10/chartex" xmlns:cx5="http://schemas.microsoft.com/office/drawing/2016/5/11/chartex" xmlns:cx6="http://schemas.microsoft.com/office/drawing/2016/5/12/chartex" xmlns:cx7="http://schemas.microsoft.com/office/drawing/2016/5/13/chartex" xmlns:cx8="http://schemas.microsoft.com/office/drawing/2016/5/14/chartex" xmlns:mc="http://schemas.openxmlformats.org/markup-compatibility/2006" xmlns:aink="http://schemas.microsoft.com/office/drawing/2016/ink" xmlns:am3d="http://schemas.microsoft.com/office/drawing/2017/model3d" xmlns:o="urn:schemas-microsoft-com:office:office" xmlns:oel="http://schemas.microsoft.com/office/2019/extlst" xmlns:r="http://schemas.openxmlformats.org/officeDocument/2006/relationships" xmlns:m="http://schemas.openxmlformats.org/officeDocument/2006/math" xmlns:v="urn:schemas-microsoft-com:vml" xmlns:wp14="http://schemas.microsoft.com/office/word/2010/wordprocessingDrawing" xmlns:wp="http://schemas.openxmlformats.org/drawingml/2006/wordprocessingDrawing" xmlns:w10="urn:schemas-microsoft-com:office:word" xmlns:w="http://schemas.openxmlformats.org/wordprocessingml/2006/main" xmlns:w14="http://schemas.microsoft.com/office/word/2010/wordml" xmlns:w15="http://schemas.microsoft.com/office/word/2012/wordml" xmlns:w16cex="http://schemas.microsoft.com/office/word/2018/wordml/cex" xmlns:w16cid="http://schemas.microsoft.com/office/word/2016/wordml/cid" xmlns:w16="http://schemas.microsoft.com/office/word/2018/wordml" xmlns:w16du="http://schemas.microsoft.com/office/word/2023/wordml/word16du" xmlns:w16sdtdh="http://schemas.microsoft.com/office/word/2020/wordml/sdtdatahash" xmlns:w16se="http://schemas.microsoft.com/office/word/2015/wordml/symex" xmlns:wpg="http://schemas.microsoft.com/office/word/2010/wordprocessingGroup" xmlns:wpi="http://schemas.microsoft.com/office/word/2010/wordprocessingInk" xmlns:wne="http://schemas.microsoft.com/office/word/2006/wordml" xmlns:wps="http://schemas.microsoft.com/office/word/2010/wordprocessingShape" mc:Ignorable="w14 w15 w16se w16cid w16 w16cex w16sdtdh w16du wp14">
+<w:numbering xmlns:wpc="http://schemas.microsoft.com/office/word/2010/wordprocessingCanvas" xmlns:cx="http://schemas.microsoft.com/office/drawing/2014/chartex" xmlns:cx1="http://schemas.microsoft.com/office/drawing/2015/9/8/chartex" xmlns:cx2="http://schemas.microsoft.com/office/drawing/2015/10/21/chartex" xmlns:cx3="http://schemas.microsoft.com/office/drawing/2016/5/9/chartex" xmlns:cx4="http://schemas.microsoft.com/office/drawing/2016/5/10/chartex" xmlns:cx5="http://schemas.microsoft.com/office/drawing/2016/5/11/chartex" xmlns:cx6="http://schemas.microsoft.com/office/drawing/2016/5/12/chartex" xmlns:cx7="http://schemas.microsoft.com/office/drawing/2016/5/13/chartex" xmlns:cx8="http://schemas.microsoft.com/office/drawing/2016/5/14/chartex" xmlns:mc="http://schemas.openxmlformats.org/markup-compatibility/2006" xmlns:aink="http://schemas.microsoft.com/office/drawing/2016/ink" xmlns:am3d="http://schemas.microsoft.com/office/drawing/2017/model3d" xmlns:o="urn:schemas-microsoft-com:office:office" xmlns:oel="http://schemas.microsoft.com/office/2019/extlst" xmlns:r="http://schemas.openxmlformats.org/officeDocument/2006/relationships" xmlns:m="http://schemas.openxmlformats.org/officeDocument/2006/math" xmlns:v="urn:schemas-microsoft-com:vml" xmlns:wp14="http://schemas.microsoft.com/office/word/2010/wordprocessingDrawing" xmlns:wp="http://schemas.openxmlformats.org/drawingml/2006/wordprocessingDrawing" xmlns:w10="urn:schemas-microsoft-com:office:word" xmlns:w="http://schemas.openxmlformats.org/wordprocessingml/2006/main" xmlns:w14="http://schemas.microsoft.com/office/word/2010/wordml" xmlns:w15="http://schemas.microsoft.com/office/word/2012/wordml" xmlns:w16cex="http://schemas.microsoft.com/office/word/2018/wordml/cex" xmlns:w16cid="http://schemas.microsoft.com/office/word/2016/wordml/cid" xmlns:w16="http://schemas.microsoft.com/office/word/2018/wordml" xmlns:w16du="http://schemas.microsoft.com/office/word/2023/wordml/word16du" xmlns:w16sdtdh="http://schemas.microsoft.com/office/word/2020/wordml/sdtdatahash" xmlns:w16sdtfl="http://schemas.microsoft.com/office/word/2024/wordml/sdtformatlock" xmlns:w16se="http://schemas.microsoft.com/office/word/2015/wordml/symex" xmlns:wpg="http://schemas.microsoft.com/office/word/2010/wordprocessingGroup" xmlns:wpi="http://schemas.microsoft.com/office/word/2010/wordprocessingInk" xmlns:wne="http://schemas.microsoft.com/office/word/2006/wordml" xmlns:wps="http://schemas.microsoft.com/office/word/2010/wordprocessingShape" mc:Ignorable="w14 w15 w16se w16cid w16 w16cex w16sdtdh w16sdtfl w16du wp14">
   <w:abstractNum w:abstractNumId="0" w15:restartNumberingAfterBreak="0">
     <w:nsid w:val="02B809CE"/>
     <w:multiLevelType w:val="hybridMultilevel"/>
@@ -746,6 +968,92 @@
     </w:lvl>
   </w:abstractNum>
   <w:abstractNum w:abstractNumId="1" w15:restartNumberingAfterBreak="0">
+    <w:nsid w:val="181F04C7"/>
+    <w:multiLevelType w:val="hybridMultilevel"/>
+    <w:tmpl w:val="0032BA42"/>
+    <w:lvl w:ilvl="0" w:tplc="0409000F">
+      <w:start w:val="1"/>
+      <w:numFmt w:val="decimal"/>
+      <w:lvlText w:val="%1."/>
+      <w:lvlJc w:val="left"/>
+      <w:pPr>
+        <w:ind w:left="440" w:hanging="440"/>
+      </w:pPr>
+    </w:lvl>
+    <w:lvl w:ilvl="1" w:tplc="04090019" w:tentative="1">
+      <w:start w:val="1"/>
+      <w:numFmt w:val="lowerLetter"/>
+      <w:lvlText w:val="%2)"/>
+      <w:lvlJc w:val="left"/>
+      <w:pPr>
+        <w:ind w:left="880" w:hanging="440"/>
+      </w:pPr>
+    </w:lvl>
+    <w:lvl w:ilvl="2" w:tplc="0409001B" w:tentative="1">
+      <w:start w:val="1"/>
+      <w:numFmt w:val="lowerRoman"/>
+      <w:lvlText w:val="%3."/>
+      <w:lvlJc w:val="right"/>
+      <w:pPr>
+        <w:ind w:left="1320" w:hanging="440"/>
+      </w:pPr>
+    </w:lvl>
+    <w:lvl w:ilvl="3" w:tplc="0409000F" w:tentative="1">
+      <w:start w:val="1"/>
+      <w:numFmt w:val="decimal"/>
+      <w:lvlText w:val="%4."/>
+      <w:lvlJc w:val="left"/>
+      <w:pPr>
+        <w:ind w:left="1760" w:hanging="440"/>
+      </w:pPr>
+    </w:lvl>
+    <w:lvl w:ilvl="4" w:tplc="04090019" w:tentative="1">
+      <w:start w:val="1"/>
+      <w:numFmt w:val="lowerLetter"/>
+      <w:lvlText w:val="%5)"/>
+      <w:lvlJc w:val="left"/>
+      <w:pPr>
+        <w:ind w:left="2200" w:hanging="440"/>
+      </w:pPr>
+    </w:lvl>
+    <w:lvl w:ilvl="5" w:tplc="0409001B" w:tentative="1">
+      <w:start w:val="1"/>
+      <w:numFmt w:val="lowerRoman"/>
+      <w:lvlText w:val="%6."/>
+      <w:lvlJc w:val="right"/>
+      <w:pPr>
+        <w:ind w:left="2640" w:hanging="440"/>
+      </w:pPr>
+    </w:lvl>
+    <w:lvl w:ilvl="6" w:tplc="0409000F" w:tentative="1">
+      <w:start w:val="1"/>
+      <w:numFmt w:val="decimal"/>
+      <w:lvlText w:val="%7."/>
+      <w:lvlJc w:val="left"/>
+      <w:pPr>
+        <w:ind w:left="3080" w:hanging="440"/>
+      </w:pPr>
+    </w:lvl>
+    <w:lvl w:ilvl="7" w:tplc="04090019" w:tentative="1">
+      <w:start w:val="1"/>
+      <w:numFmt w:val="lowerLetter"/>
+      <w:lvlText w:val="%8)"/>
+      <w:lvlJc w:val="left"/>
+      <w:pPr>
+        <w:ind w:left="3520" w:hanging="440"/>
+      </w:pPr>
+    </w:lvl>
+    <w:lvl w:ilvl="8" w:tplc="0409001B" w:tentative="1">
+      <w:start w:val="1"/>
+      <w:numFmt w:val="lowerRoman"/>
+      <w:lvlText w:val="%9."/>
+      <w:lvlJc w:val="right"/>
+      <w:pPr>
+        <w:ind w:left="3960" w:hanging="440"/>
+      </w:pPr>
+    </w:lvl>
+  </w:abstractNum>
+  <w:abstractNum w:abstractNumId="2" w15:restartNumberingAfterBreak="0">
     <w:nsid w:val="27040C33"/>
     <w:multiLevelType w:val="hybridMultilevel"/>
     <w:tmpl w:val="0BAAC176"/>
@@ -834,7 +1142,7 @@
       </w:pPr>
     </w:lvl>
   </w:abstractNum>
-  <w:abstractNum w:abstractNumId="2" w15:restartNumberingAfterBreak="0">
+  <w:abstractNum w:abstractNumId="3" w15:restartNumberingAfterBreak="0">
     <w:nsid w:val="37306467"/>
     <w:multiLevelType w:val="hybridMultilevel"/>
     <w:tmpl w:val="E200D338"/>
@@ -948,7 +1256,7 @@
       </w:rPr>
     </w:lvl>
   </w:abstractNum>
-  <w:abstractNum w:abstractNumId="3" w15:restartNumberingAfterBreak="0">
+  <w:abstractNum w:abstractNumId="4" w15:restartNumberingAfterBreak="0">
     <w:nsid w:val="3DD25648"/>
     <w:multiLevelType w:val="hybridMultilevel"/>
     <w:tmpl w:val="95A8B226"/>
@@ -1037,7 +1345,7 @@
       </w:pPr>
     </w:lvl>
   </w:abstractNum>
-  <w:abstractNum w:abstractNumId="4" w15:restartNumberingAfterBreak="0">
+  <w:abstractNum w:abstractNumId="5" w15:restartNumberingAfterBreak="0">
     <w:nsid w:val="5C9470A3"/>
     <w:multiLevelType w:val="hybridMultilevel"/>
     <w:tmpl w:val="BF96538A"/>
@@ -1137,7 +1445,7 @@
       </w:pPr>
     </w:lvl>
   </w:abstractNum>
-  <w:abstractNum w:abstractNumId="5" w15:restartNumberingAfterBreak="0">
+  <w:abstractNum w:abstractNumId="6" w15:restartNumberingAfterBreak="0">
     <w:nsid w:val="65A2459D"/>
     <w:multiLevelType w:val="hybridMultilevel"/>
     <w:tmpl w:val="C284D72A"/>
@@ -1226,7 +1534,7 @@
       </w:pPr>
     </w:lvl>
   </w:abstractNum>
-  <w:abstractNum w:abstractNumId="6" w15:restartNumberingAfterBreak="0">
+  <w:abstractNum w:abstractNumId="7" w15:restartNumberingAfterBreak="0">
     <w:nsid w:val="7B0B2937"/>
     <w:multiLevelType w:val="multilevel"/>
     <w:tmpl w:val="CAF4B0A6"/>
@@ -1341,61 +1649,64 @@
     </w:lvl>
   </w:abstractNum>
   <w:num w:numId="1" w16cid:durableId="850025533">
+    <w:abstractNumId w:val="4"/>
+  </w:num>
+  <w:num w:numId="2" w16cid:durableId="1376392615">
+    <w:abstractNumId w:val="4"/>
+  </w:num>
+  <w:num w:numId="3" w16cid:durableId="470175646">
+    <w:abstractNumId w:val="4"/>
+  </w:num>
+  <w:num w:numId="4" w16cid:durableId="1234195436">
+    <w:abstractNumId w:val="4"/>
+  </w:num>
+  <w:num w:numId="5" w16cid:durableId="631524215">
+    <w:abstractNumId w:val="4"/>
+  </w:num>
+  <w:num w:numId="6" w16cid:durableId="1376852591">
+    <w:abstractNumId w:val="4"/>
+  </w:num>
+  <w:num w:numId="7" w16cid:durableId="480121092">
+    <w:abstractNumId w:val="4"/>
+  </w:num>
+  <w:num w:numId="8" w16cid:durableId="871459044">
+    <w:abstractNumId w:val="4"/>
+  </w:num>
+  <w:num w:numId="9" w16cid:durableId="1782411748">
+    <w:abstractNumId w:val="4"/>
+  </w:num>
+  <w:num w:numId="10" w16cid:durableId="1559977635">
     <w:abstractNumId w:val="3"/>
   </w:num>
-  <w:num w:numId="2" w16cid:durableId="1376392615">
-    <w:abstractNumId w:val="3"/>
-  </w:num>
-  <w:num w:numId="3" w16cid:durableId="470175646">
-    <w:abstractNumId w:val="3"/>
-  </w:num>
-  <w:num w:numId="4" w16cid:durableId="1234195436">
-    <w:abstractNumId w:val="3"/>
-  </w:num>
-  <w:num w:numId="5" w16cid:durableId="631524215">
-    <w:abstractNumId w:val="3"/>
-  </w:num>
-  <w:num w:numId="6" w16cid:durableId="1376852591">
-    <w:abstractNumId w:val="3"/>
-  </w:num>
-  <w:num w:numId="7" w16cid:durableId="480121092">
-    <w:abstractNumId w:val="3"/>
-  </w:num>
-  <w:num w:numId="8" w16cid:durableId="871459044">
-    <w:abstractNumId w:val="3"/>
-  </w:num>
-  <w:num w:numId="9" w16cid:durableId="1782411748">
-    <w:abstractNumId w:val="3"/>
-  </w:num>
-  <w:num w:numId="10" w16cid:durableId="1559977635">
-    <w:abstractNumId w:val="2"/>
-  </w:num>
   <w:num w:numId="11" w16cid:durableId="27219881">
-    <w:abstractNumId w:val="4"/>
+    <w:abstractNumId w:val="5"/>
   </w:num>
   <w:num w:numId="12" w16cid:durableId="724523341">
-    <w:abstractNumId w:val="4"/>
+    <w:abstractNumId w:val="5"/>
   </w:num>
   <w:num w:numId="13" w16cid:durableId="580334356">
-    <w:abstractNumId w:val="4"/>
+    <w:abstractNumId w:val="5"/>
   </w:num>
   <w:num w:numId="14" w16cid:durableId="989946564">
-    <w:abstractNumId w:val="6"/>
+    <w:abstractNumId w:val="7"/>
   </w:num>
   <w:num w:numId="15" w16cid:durableId="1759908703">
     <w:abstractNumId w:val="0"/>
   </w:num>
   <w:num w:numId="16" w16cid:durableId="1408575354">
-    <w:abstractNumId w:val="1"/>
+    <w:abstractNumId w:val="2"/>
   </w:num>
   <w:num w:numId="17" w16cid:durableId="2037612462">
-    <w:abstractNumId w:val="5"/>
+    <w:abstractNumId w:val="6"/>
+  </w:num>
+  <w:num w:numId="18" w16cid:durableId="1623338834">
+    <w:abstractNumId w:val="1"/>
   </w:num>
 </w:numbering>
 </file>
 
 <file path=word/styles.xml><?xml version="1.0" encoding="utf-8"?>
-<w:styles xmlns:mc="http://schemas.openxmlformats.org/markup-compatibility/2006" xmlns:r="http://schemas.openxmlformats.org/officeDocument/2006/relationships" xmlns:w="http://schemas.openxmlformats.org/wordprocessingml/2006/main" xmlns:w14="http://schemas.microsoft.com/office/word/2010/wordml" xmlns:w15="http://schemas.microsoft.com/office/word/2012/wordml" xmlns:w16cex="http://schemas.microsoft.com/office/word/2018/wordml/cex" xmlns:w16cid="http://schemas.microsoft.com/office/word/2016/wordml/cid" xmlns:w16="http://schemas.microsoft.com/office/word/2018/wordml" xmlns:w16du="http://schemas.microsoft.com/office/word/2023/wordml/word16du" xmlns:w16sdtdh="http://schemas.microsoft.com/office/word/2020/wordml/sdtdatahash" xmlns:w16se="http://schemas.microsoft.com/office/word/2015/wordml/symex" mc:Ignorable="w14 w15 w16se w16cid w16 w16cex w16sdtdh w16du">
+<w:styles xmlns:mc="http://schemas.openxmlformats.org/markup-compatibility/2006" xmlns:r="http://schemas.openxmlformats.org/officeDocument/2006/relationships" xmlns:w="http://schemas.openxmlformats.org/wordprocessingml/2006/main" xmlns:w14="http://schemas.microsoft.com/office/word/2010/wordml" xmlns:w15="http://schemas.microsoft.com/office/word/2012/wordml" xmlns:w16cex="http://schemas.microsoft.com/office/word/2018/wordml/cex" xmlns:w16cid="http://schemas.microsoft.com/office/word/2016/wordml/cid" xmlns:w16="http://schemas.microsoft.com/office/word/2018/wordml" xmlns:w16du="http://schemas.microsoft.com/office/word/2023/wordml/word16du" xmlns:w16sdtdh="http://schemas.microsoft.com/office/word/2020/wordml/sdtdatahash" xmlns:w16sdtfl="http://schemas.microsoft.com/office/word/2024/wordml/sdtformatlock" xmlns:w16se="http://schemas.microsoft.com/office/word/2015/wordml/symex" mc:Ignorable="w14 w15 w16se w16cid w16 w16cex w16sdtdh w16sdtfl w16du">
   <w:docDefaults>
     <w:rPrDefault>
       <w:rPr>
@@ -1891,6 +2202,7 @@
   <w:style w:type="character" w:default="1" w:styleId="a1">
     <w:name w:val="Default Paragraph Font"/>
     <w:uiPriority w:val="1"/>
+    <w:semiHidden/>
     <w:unhideWhenUsed/>
   </w:style>
   <w:style w:type="table" w:default="1" w:styleId="a2">
